--- a/PaceClient/Dokumente/Protolle/Protokoll 12-04-2013.docx
+++ b/PaceClient/Dokumente/Protolle/Protokoll 12-04-2013.docx
@@ -57,6 +57,12 @@
         </w:rPr>
         <w:t xml:space="preserve"> Theorie in Arbeit</w:t>
       </w:r>
+      <w:r>
+        <w:rPr>
+          <w:lang w:val="de-DE"/>
+        </w:rPr>
+        <w:br/>
+      </w:r>
     </w:p>
     <w:p>
       <w:pPr>
@@ -80,6 +86,113 @@
       <w:pPr>
         <w:pStyle w:val="Listenabsatz"/>
         <w:numPr>
+          <w:ilvl w:val="1"/>
+          <w:numId w:val="13"/>
+        </w:numPr>
+      </w:pPr>
+      <w:r>
+        <w:t>Products &amp; Services - What are they, how do they work and when and how should they be improved.</w:t>
+      </w:r>
+    </w:p>
+    <w:p>
+      <w:pPr>
+        <w:pStyle w:val="Listenabsatz"/>
+        <w:numPr>
+          <w:ilvl w:val="1"/>
+          <w:numId w:val="13"/>
+        </w:numPr>
+      </w:pPr>
+      <w:r>
+        <w:t xml:space="preserve">Process - How the products and services are to be made and/or assembled, including subcontracting and purchasing, </w:t>
+      </w:r>
+      <w:proofErr w:type="spellStart"/>
+      <w:r>
+        <w:t>labour</w:t>
+      </w:r>
+      <w:proofErr w:type="spellEnd"/>
+      <w:r>
+        <w:t xml:space="preserve"> and machinery.</w:t>
+      </w:r>
+    </w:p>
+    <w:p>
+      <w:pPr>
+        <w:pStyle w:val="Listenabsatz"/>
+        <w:numPr>
+          <w:ilvl w:val="1"/>
+          <w:numId w:val="13"/>
+        </w:numPr>
+      </w:pPr>
+      <w:r>
+        <w:t xml:space="preserve">Customer - Who will buy the products and services and how </w:t>
+      </w:r>
+      <w:proofErr w:type="gramStart"/>
+      <w:r>
+        <w:t>will customers</w:t>
+      </w:r>
+      <w:proofErr w:type="gramEnd"/>
+      <w:r>
+        <w:t xml:space="preserve"> be persuaded to buy them.</w:t>
+      </w:r>
+    </w:p>
+    <w:p>
+      <w:pPr>
+        <w:pStyle w:val="Listenabsatz"/>
+        <w:numPr>
+          <w:ilvl w:val="1"/>
+          <w:numId w:val="13"/>
+        </w:numPr>
+      </w:pPr>
+      <w:r>
+        <w:t>Distribution - How the product and services be warehoused, transported, delivered.</w:t>
+      </w:r>
+    </w:p>
+    <w:p>
+      <w:pPr>
+        <w:pStyle w:val="Listenabsatz"/>
+        <w:numPr>
+          <w:ilvl w:val="1"/>
+          <w:numId w:val="13"/>
+        </w:numPr>
+      </w:pPr>
+      <w:r>
+        <w:t>Finance - Where will the money come from and how will the cash flow be controlled.</w:t>
+      </w:r>
+    </w:p>
+    <w:p>
+      <w:pPr>
+        <w:pStyle w:val="Listenabsatz"/>
+        <w:numPr>
+          <w:ilvl w:val="1"/>
+          <w:numId w:val="13"/>
+        </w:numPr>
+      </w:pPr>
+      <w:r>
+        <w:t xml:space="preserve">Administration - How the </w:t>
+      </w:r>
+      <w:proofErr w:type="spellStart"/>
+      <w:r>
+        <w:t>organisation</w:t>
+      </w:r>
+      <w:proofErr w:type="spellEnd"/>
+      <w:r>
+        <w:t xml:space="preserve"> will be managed, the management style, the </w:t>
+      </w:r>
+      <w:proofErr w:type="spellStart"/>
+      <w:r>
+        <w:t>organisation</w:t>
+      </w:r>
+      <w:proofErr w:type="spellEnd"/>
+      <w:r>
+        <w:t xml:space="preserve"> structure and the people skills required.</w:t>
+      </w:r>
+      <w:r>
+        <w:br/>
+      </w:r>
+    </w:p>
+    <w:p>
+      <w:pPr>
+        <w:pStyle w:val="Listenabsatz"/>
+        <w:numPr>
           <w:ilvl w:val="0"/>
           <w:numId w:val="13"/>
         </w:numPr>
@@ -107,12 +220,18 @@
         </w:rPr>
         <w:t xml:space="preserve"> eingehen</w:t>
       </w:r>
-    </w:p>
-    <w:p>
-      <w:pPr>
-        <w:pStyle w:val="Listenabsatz"/>
-        <w:numPr>
-          <w:ilvl w:val="0"/>
+      <w:r>
+        <w:rPr>
+          <w:lang w:val="de-DE"/>
+        </w:rPr>
+        <w:t>, d.h. Reviews durch Endbenutzer in Arbeit einplanen</w:t>
+      </w:r>
+    </w:p>
+    <w:p>
+      <w:pPr>
+        <w:pStyle w:val="Listenabsatz"/>
+        <w:numPr>
+          <w:ilvl w:val="1"/>
           <w:numId w:val="13"/>
         </w:numPr>
         <w:rPr>
@@ -128,74 +247,6 @@
     </w:p>
     <w:p>
       <w:pPr>
-        <w:pStyle w:val="Listenabsatz"/>
-        <w:numPr>
-          <w:ilvl w:val="0"/>
-          <w:numId w:val="13"/>
-        </w:numPr>
-        <w:rPr>
-          <w:lang w:val="de-DE"/>
-        </w:rPr>
-      </w:pPr>
-      <w:r>
-        <w:rPr>
-          <w:lang w:val="de-DE"/>
-        </w:rPr>
-        <w:t>Warum Software-Änderung vornehmen</w:t>
-      </w:r>
-    </w:p>
-    <w:p>
-      <w:pPr>
-        <w:pStyle w:val="Listenabsatz"/>
-        <w:numPr>
-          <w:ilvl w:val="0"/>
-          <w:numId w:val="13"/>
-        </w:numPr>
-        <w:rPr>
-          <w:lang w:val="de-DE"/>
-        </w:rPr>
-      </w:pPr>
-      <w:r>
-        <w:rPr>
-          <w:lang w:val="de-DE"/>
-        </w:rPr>
-        <w:t>Warum über Z-</w:t>
-      </w:r>
-      <w:proofErr w:type="spellStart"/>
-      <w:r>
-        <w:rPr>
-          <w:lang w:val="de-DE"/>
-        </w:rPr>
-        <w:t>Tree</w:t>
-      </w:r>
-      <w:proofErr w:type="spellEnd"/>
-      <w:r>
-        <w:rPr>
-          <w:lang w:val="de-DE"/>
-        </w:rPr>
-        <w:t xml:space="preserve"> hinaus?</w:t>
-      </w:r>
-    </w:p>
-    <w:p>
-      <w:pPr>
-        <w:pStyle w:val="Listenabsatz"/>
-        <w:numPr>
-          <w:ilvl w:val="0"/>
-          <w:numId w:val="13"/>
-        </w:numPr>
-        <w:rPr>
-          <w:lang w:val="de-DE"/>
-        </w:rPr>
-      </w:pPr>
-      <w:r>
-        <w:rPr>
-          <w:lang w:val="de-DE"/>
-        </w:rPr>
-        <w:t>Modell als Grundlage</w:t>
-      </w:r>
-    </w:p>
-    <w:p>
-      <w:pPr>
         <w:pStyle w:val="berschrift2"/>
         <w:rPr>
           <w:lang w:val="de-DE"/>
@@ -205,7 +256,13 @@
         <w:rPr>
           <w:lang w:val="de-DE"/>
         </w:rPr>
-        <w:t>Ablauf der Entwicklung</w:t>
+        <w:t>Einleitung</w:t>
+      </w:r>
+      <w:r>
+        <w:rPr>
+          <w:lang w:val="de-DE"/>
+        </w:rPr>
+        <w:br/>
       </w:r>
     </w:p>
     <w:p>
@@ -225,6 +282,100 @@
         </w:rPr>
         <w:t>Einbau von Problematik</w:t>
       </w:r>
+      <w:r>
+        <w:rPr>
+          <w:lang w:val="de-DE"/>
+        </w:rPr>
+        <w:t xml:space="preserve"> </w:t>
+      </w:r>
+    </w:p>
+    <w:p>
+      <w:pPr>
+        <w:pStyle w:val="Listenabsatz"/>
+        <w:numPr>
+          <w:ilvl w:val="1"/>
+          <w:numId w:val="14"/>
+        </w:numPr>
+        <w:rPr>
+          <w:lang w:val="de-DE"/>
+        </w:rPr>
+      </w:pPr>
+      <w:r>
+        <w:rPr>
+          <w:lang w:val="de-DE"/>
+        </w:rPr>
+        <w:t>Warum Software-Änderung vornehmen</w:t>
+      </w:r>
+    </w:p>
+    <w:p>
+      <w:pPr>
+        <w:pStyle w:val="Listenabsatz"/>
+        <w:numPr>
+          <w:ilvl w:val="1"/>
+          <w:numId w:val="14"/>
+        </w:numPr>
+        <w:rPr>
+          <w:lang w:val="de-DE"/>
+        </w:rPr>
+      </w:pPr>
+      <w:r>
+        <w:rPr>
+          <w:lang w:val="de-DE"/>
+        </w:rPr>
+        <w:t>Warum über Z-</w:t>
+      </w:r>
+      <w:proofErr w:type="spellStart"/>
+      <w:r>
+        <w:rPr>
+          <w:lang w:val="de-DE"/>
+        </w:rPr>
+        <w:t>Tree</w:t>
+      </w:r>
+      <w:proofErr w:type="spellEnd"/>
+      <w:r>
+        <w:rPr>
+          <w:lang w:val="de-DE"/>
+        </w:rPr>
+        <w:t xml:space="preserve"> hinaus?</w:t>
+      </w:r>
+    </w:p>
+    <w:p>
+      <w:pPr>
+        <w:pStyle w:val="Listenabsatz"/>
+        <w:numPr>
+          <w:ilvl w:val="1"/>
+          <w:numId w:val="14"/>
+        </w:numPr>
+        <w:rPr>
+          <w:lang w:val="de-DE"/>
+        </w:rPr>
+      </w:pPr>
+      <w:r>
+        <w:rPr>
+          <w:lang w:val="de-DE"/>
+        </w:rPr>
+        <w:t>Modell als Grundlage</w:t>
+      </w:r>
+    </w:p>
+    <w:p>
+      <w:pPr>
+        <w:pStyle w:val="Listenabsatz"/>
+        <w:numPr>
+          <w:ilvl w:val="1"/>
+          <w:numId w:val="14"/>
+        </w:numPr>
+      </w:pPr>
+      <w:r>
+        <w:t xml:space="preserve">State of the Art -&gt; </w:t>
+      </w:r>
+      <w:proofErr w:type="spellStart"/>
+      <w:r>
+        <w:t>Kritik</w:t>
+      </w:r>
+      <w:proofErr w:type="spellEnd"/>
+      <w:r>
+        <w:br/>
+      </w:r>
     </w:p>
     <w:p>
       <w:pPr>
@@ -243,6 +394,12 @@
         </w:rPr>
         <w:t>Relevanz</w:t>
       </w:r>
+      <w:r>
+        <w:rPr>
+          <w:lang w:val="de-DE"/>
+        </w:rPr>
+        <w:t xml:space="preserve"> des Themas aufzeigen</w:t>
+      </w:r>
     </w:p>
     <w:p>
       <w:pPr>
@@ -377,6 +534,12 @@
         </w:rPr>
         <w:t>Welche Anforderungen?</w:t>
       </w:r>
+      <w:r>
+        <w:rPr>
+          <w:lang w:val="de-DE"/>
+        </w:rPr>
+        <w:br/>
+      </w:r>
     </w:p>
     <w:p>
       <w:pPr>
@@ -393,7 +556,76 @@
         <w:rPr>
           <w:lang w:val="de-DE"/>
         </w:rPr>
-        <w:t>Alternativ-Software</w:t>
+        <w:t>Softwarea</w:t>
+      </w:r>
+      <w:r>
+        <w:rPr>
+          <w:lang w:val="de-DE"/>
+        </w:rPr>
+        <w:t>lternativ</w:t>
+      </w:r>
+      <w:r>
+        <w:rPr>
+          <w:lang w:val="de-DE"/>
+        </w:rPr>
+        <w:t>en zur Umsetzung von Experimenten</w:t>
+      </w:r>
+    </w:p>
+    <w:p>
+      <w:pPr>
+        <w:pStyle w:val="Listenabsatz"/>
+        <w:numPr>
+          <w:ilvl w:val="1"/>
+          <w:numId w:val="14"/>
+        </w:numPr>
+        <w:rPr>
+          <w:lang w:val="de-DE"/>
+        </w:rPr>
+      </w:pPr>
+      <w:r>
+        <w:rPr>
+          <w:lang w:val="de-DE"/>
+        </w:rPr>
+        <w:t>Was unterscheidet sie?</w:t>
+      </w:r>
+    </w:p>
+    <w:p>
+      <w:pPr>
+        <w:pStyle w:val="Listenabsatz"/>
+        <w:numPr>
+          <w:ilvl w:val="1"/>
+          <w:numId w:val="14"/>
+        </w:numPr>
+        <w:rPr>
+          <w:lang w:val="de-DE"/>
+        </w:rPr>
+      </w:pPr>
+      <w:r>
+        <w:rPr>
+          <w:lang w:val="de-DE"/>
+        </w:rPr>
+        <w:lastRenderedPageBreak/>
+        <w:t>Was spricht für bzw. gegen sie?</w:t>
+      </w:r>
+      <w:r>
+        <w:rPr>
+          <w:lang w:val="de-DE"/>
+        </w:rPr>
+        <w:br/>
+      </w:r>
+    </w:p>
+    <w:p>
+      <w:pPr>
+        <w:pStyle w:val="berschrift2"/>
+        <w:rPr>
+          <w:lang w:val="de-DE"/>
+        </w:rPr>
+      </w:pPr>
+      <w:r>
+        <w:rPr>
+          <w:lang w:val="de-DE"/>
+        </w:rPr>
+        <w:t>Theoretische Fundierung</w:t>
       </w:r>
     </w:p>
     <w:p>
@@ -411,7 +643,7 @@
         <w:rPr>
           <w:lang w:val="de-DE"/>
         </w:rPr>
-        <w:t>Verständlichkeit</w:t>
+        <w:t>Frage beantworten: Warum die neue Software?</w:t>
       </w:r>
     </w:p>
     <w:p>
@@ -429,7 +661,35 @@
         <w:rPr>
           <w:lang w:val="de-DE"/>
         </w:rPr>
-        <w:t>Problem darstellen</w:t>
+        <w:t xml:space="preserve">Schwächen von </w:t>
+      </w:r>
+      <w:proofErr w:type="spellStart"/>
+      <w:r>
+        <w:rPr>
+          <w:lang w:val="de-DE"/>
+        </w:rPr>
+        <w:t>Fischerbachers</w:t>
+      </w:r>
+      <w:proofErr w:type="spellEnd"/>
+      <w:r>
+        <w:rPr>
+          <w:lang w:val="de-DE"/>
+        </w:rPr>
+        <w:t xml:space="preserve"> Z-</w:t>
+      </w:r>
+      <w:proofErr w:type="spellStart"/>
+      <w:r>
+        <w:rPr>
+          <w:lang w:val="de-DE"/>
+        </w:rPr>
+        <w:t>Tree</w:t>
+      </w:r>
+      <w:proofErr w:type="spellEnd"/>
+      <w:r>
+        <w:rPr>
+          <w:lang w:val="de-DE"/>
+        </w:rPr>
+        <w:t xml:space="preserve">: </w:t>
       </w:r>
     </w:p>
     <w:p>
@@ -447,21 +707,49 @@
         <w:rPr>
           <w:lang w:val="de-DE"/>
         </w:rPr>
-        <w:t xml:space="preserve">State of </w:t>
-      </w:r>
-      <w:proofErr w:type="spellStart"/>
-      <w:r>
-        <w:rPr>
-          <w:lang w:val="de-DE"/>
-        </w:rPr>
-        <w:t>the</w:t>
-      </w:r>
-      <w:proofErr w:type="spellEnd"/>
-      <w:r>
-        <w:rPr>
-          <w:lang w:val="de-DE"/>
-        </w:rPr>
-        <w:t xml:space="preserve"> Art -&gt; Kritik</w:t>
+        <w:t>Nicht beobachtbare Datenerhebung</w:t>
+      </w:r>
+    </w:p>
+    <w:p>
+      <w:pPr>
+        <w:pStyle w:val="Listenabsatz"/>
+        <w:numPr>
+          <w:ilvl w:val="1"/>
+          <w:numId w:val="14"/>
+        </w:numPr>
+        <w:rPr>
+          <w:lang w:val="de-DE"/>
+        </w:rPr>
+      </w:pPr>
+      <w:r>
+        <w:rPr>
+          <w:lang w:val="de-DE"/>
+        </w:rPr>
+        <w:t>Beeinflussung durch Software</w:t>
+      </w:r>
+    </w:p>
+    <w:p>
+      <w:pPr>
+        <w:pStyle w:val="Listenabsatz"/>
+        <w:numPr>
+          <w:ilvl w:val="1"/>
+          <w:numId w:val="14"/>
+        </w:numPr>
+        <w:rPr>
+          <w:lang w:val="de-DE"/>
+        </w:rPr>
+      </w:pPr>
+      <w:r>
+        <w:rPr>
+          <w:lang w:val="de-DE"/>
+        </w:rPr>
+        <w:t>Nur Experimentalsoftware</w:t>
+      </w:r>
+      <w:r>
+        <w:rPr>
+          <w:lang w:val="de-DE"/>
+        </w:rPr>
+        <w:br/>
       </w:r>
       <w:bookmarkStart w:id="0" w:name="_GoBack"/>
       <w:bookmarkEnd w:id="0"/>
@@ -481,7 +769,257 @@
         <w:rPr>
           <w:lang w:val="de-DE"/>
         </w:rPr>
-        <w:t>Theoretische Fundierung</w:t>
+        <w:t>Als Motivation: Z-</w:t>
+      </w:r>
+      <w:proofErr w:type="spellStart"/>
+      <w:r>
+        <w:rPr>
+          <w:lang w:val="de-DE"/>
+        </w:rPr>
+        <w:t>Tree</w:t>
+      </w:r>
+      <w:proofErr w:type="spellEnd"/>
+      <w:r>
+        <w:rPr>
+          <w:lang w:val="de-DE"/>
+        </w:rPr>
+        <w:t xml:space="preserve"> Handbücher verwenden</w:t>
+      </w:r>
+    </w:p>
+    <w:p>
+      <w:pPr>
+        <w:pStyle w:val="berschrift2"/>
+        <w:rPr>
+          <w:lang w:val="de-DE"/>
+        </w:rPr>
+      </w:pPr>
+      <w:r>
+        <w:rPr>
+          <w:lang w:val="de-DE"/>
+        </w:rPr>
+        <w:t>Software-Entwicklung</w:t>
+      </w:r>
+    </w:p>
+    <w:p>
+      <w:pPr>
+        <w:pStyle w:val="Listenabsatz"/>
+        <w:numPr>
+          <w:ilvl w:val="0"/>
+          <w:numId w:val="14"/>
+        </w:numPr>
+        <w:rPr>
+          <w:lang w:val="de-DE"/>
+        </w:rPr>
+      </w:pPr>
+      <w:r>
+        <w:rPr>
+          <w:lang w:val="de-DE"/>
+        </w:rPr>
+        <w:t>UML  bei Planung des Grundsystems hinzufügen</w:t>
+      </w:r>
+    </w:p>
+    <w:p>
+      <w:pPr>
+        <w:pStyle w:val="Listenabsatz"/>
+        <w:numPr>
+          <w:ilvl w:val="0"/>
+          <w:numId w:val="14"/>
+        </w:numPr>
+        <w:rPr>
+          <w:lang w:val="de-DE"/>
+        </w:rPr>
+      </w:pPr>
+      <w:r>
+        <w:rPr>
+          <w:lang w:val="de-DE"/>
+        </w:rPr>
+        <w:t>Features der Software auf Features basieren lassen</w:t>
+      </w:r>
+      <w:r>
+        <w:rPr>
+          <w:lang w:val="de-DE"/>
+        </w:rPr>
+        <w:t xml:space="preserve"> die noch fehlen</w:t>
+      </w:r>
+      <w:r>
+        <w:rPr>
+          <w:lang w:val="de-DE"/>
+        </w:rPr>
+        <w:t xml:space="preserve"> bzw. Schwächen von Z-</w:t>
+      </w:r>
+      <w:proofErr w:type="spellStart"/>
+      <w:r>
+        <w:rPr>
+          <w:lang w:val="de-DE"/>
+        </w:rPr>
+        <w:t>Tree</w:t>
+      </w:r>
+      <w:proofErr w:type="spellEnd"/>
+      <w:r>
+        <w:rPr>
+          <w:lang w:val="de-DE"/>
+        </w:rPr>
+        <w:t xml:space="preserve"> sind</w:t>
+      </w:r>
+    </w:p>
+    <w:p>
+      <w:pPr>
+        <w:pStyle w:val="Listenabsatz"/>
+        <w:numPr>
+          <w:ilvl w:val="0"/>
+          <w:numId w:val="14"/>
+        </w:numPr>
+        <w:rPr>
+          <w:lang w:val="de-DE"/>
+        </w:rPr>
+      </w:pPr>
+      <w:r>
+        <w:rPr>
+          <w:lang w:val="de-DE"/>
+        </w:rPr>
+        <w:t>Aufteilung der Funktionen in Grundlagen und 2-3 konkrete Erweiterungen je nach Zeit</w:t>
+      </w:r>
+    </w:p>
+    <w:p>
+      <w:pPr>
+        <w:pStyle w:val="Listenabsatz"/>
+        <w:numPr>
+          <w:ilvl w:val="0"/>
+          <w:numId w:val="14"/>
+        </w:numPr>
+        <w:rPr>
+          <w:lang w:val="de-DE"/>
+        </w:rPr>
+      </w:pPr>
+      <w:r>
+        <w:rPr>
+          <w:lang w:val="de-DE"/>
+        </w:rPr>
+        <w:t>Experimente mit Ablenkungen</w:t>
+      </w:r>
+    </w:p>
+    <w:p>
+      <w:pPr>
+        <w:pStyle w:val="Listenabsatz"/>
+        <w:numPr>
+          <w:ilvl w:val="0"/>
+          <w:numId w:val="14"/>
+        </w:numPr>
+        <w:rPr>
+          <w:lang w:val="de-DE"/>
+        </w:rPr>
+      </w:pPr>
+      <w:r>
+        <w:rPr>
+          <w:lang w:val="de-DE"/>
+        </w:rPr>
+        <w:t>Entscheidungssituationen besser visualisieren</w:t>
+      </w:r>
+    </w:p>
+    <w:p>
+      <w:pPr>
+        <w:pStyle w:val="Listenabsatz"/>
+        <w:numPr>
+          <w:ilvl w:val="0"/>
+          <w:numId w:val="14"/>
+        </w:numPr>
+        <w:rPr>
+          <w:lang w:val="de-DE"/>
+        </w:rPr>
+      </w:pPr>
+      <w:r>
+        <w:rPr>
+          <w:lang w:val="de-DE"/>
+        </w:rPr>
+        <w:t>Pausen in Aufgaben ermöglichen (Pause</w:t>
+      </w:r>
+      <w:r>
+        <w:rPr>
+          <w:lang w:val="de-DE"/>
+        </w:rPr>
+        <w:t>-B</w:t>
+      </w:r>
+      <w:r>
+        <w:rPr>
+          <w:lang w:val="de-DE"/>
+        </w:rPr>
+        <w:t>utton)</w:t>
+      </w:r>
+    </w:p>
+    <w:p>
+      <w:pPr>
+        <w:pStyle w:val="Listenabsatz"/>
+        <w:numPr>
+          <w:ilvl w:val="0"/>
+          <w:numId w:val="14"/>
+        </w:numPr>
+        <w:rPr>
+          <w:lang w:val="de-DE"/>
+        </w:rPr>
+      </w:pPr>
+      <w:r>
+        <w:rPr>
+          <w:lang w:val="de-DE"/>
+        </w:rPr>
+        <w:t>Schleifen, Tabellen, Graphiken</w:t>
+      </w:r>
+    </w:p>
+    <w:p>
+      <w:pPr>
+        <w:pStyle w:val="Listenabsatz"/>
+        <w:numPr>
+          <w:ilvl w:val="0"/>
+          <w:numId w:val="14"/>
+        </w:numPr>
+        <w:rPr>
+          <w:lang w:val="de-DE"/>
+        </w:rPr>
+      </w:pPr>
+      <w:proofErr w:type="spellStart"/>
+      <w:r>
+        <w:rPr>
+          <w:lang w:val="de-DE"/>
+        </w:rPr>
+        <w:t>Abschluss</w:t>
+      </w:r>
+      <w:proofErr w:type="spellEnd"/>
+      <w:r>
+        <w:rPr>
+          <w:lang w:val="de-DE"/>
+        </w:rPr>
+        <w:t xml:space="preserve"> des Experiments-Unterstützung mit niedriger Priorität umsetzen</w:t>
+      </w:r>
+    </w:p>
+    <w:p>
+      <w:pPr>
+        <w:pStyle w:val="berschrift2"/>
+        <w:rPr>
+          <w:lang w:val="de-DE"/>
+        </w:rPr>
+      </w:pPr>
+      <w:r>
+        <w:rPr>
+          <w:lang w:val="de-DE"/>
+        </w:rPr>
+        <w:t>Dokumentation der Software</w:t>
+      </w:r>
+    </w:p>
+    <w:p>
+      <w:pPr>
+        <w:pStyle w:val="Listenabsatz"/>
+        <w:numPr>
+          <w:ilvl w:val="0"/>
+          <w:numId w:val="15"/>
+        </w:numPr>
+        <w:rPr>
+          <w:lang w:val="de-DE"/>
+        </w:rPr>
+      </w:pPr>
+      <w:r>
+        <w:rPr>
+          <w:lang w:val="de-DE"/>
+        </w:rPr>
+        <w:t>Installationsanleitung</w:t>
       </w:r>
     </w:p>
     <w:p>
@@ -489,25 +1027,369 @@
         <w:pStyle w:val="Listenabsatz"/>
         <w:numPr>
           <w:ilvl w:val="1"/>
-          <w:numId w:val="14"/>
-        </w:numPr>
-        <w:rPr>
-          <w:lang w:val="de-DE"/>
-        </w:rPr>
-      </w:pPr>
-      <w:r>
-        <w:rPr>
-          <w:lang w:val="de-DE"/>
-        </w:rPr>
-        <w:t>Frage beantworten: Warum die neue Software?</w:t>
-      </w:r>
-    </w:p>
-    <w:p>
-      <w:pPr>
-        <w:rPr>
-          <w:lang w:val="de-DE"/>
-        </w:rPr>
-      </w:pPr>
+          <w:numId w:val="15"/>
+        </w:numPr>
+        <w:rPr>
+          <w:lang w:val="de-DE"/>
+        </w:rPr>
+      </w:pPr>
+      <w:r>
+        <w:rPr>
+          <w:lang w:val="de-DE"/>
+        </w:rPr>
+        <w:t xml:space="preserve">Ähnlich </w:t>
+      </w:r>
+      <w:proofErr w:type="spellStart"/>
+      <w:r>
+        <w:rPr>
+          <w:lang w:val="de-DE"/>
+        </w:rPr>
+        <w:t>Orsee</w:t>
+      </w:r>
+      <w:proofErr w:type="spellEnd"/>
+      <w:r>
+        <w:rPr>
+          <w:lang w:val="de-DE"/>
+        </w:rPr>
+        <w:t xml:space="preserve"> Dokumentation</w:t>
+      </w:r>
+      <w:r>
+        <w:rPr>
+          <w:lang w:val="de-DE"/>
+        </w:rPr>
+        <w:br/>
+      </w:r>
+    </w:p>
+    <w:p>
+      <w:pPr>
+        <w:pStyle w:val="Listenabsatz"/>
+        <w:numPr>
+          <w:ilvl w:val="0"/>
+          <w:numId w:val="15"/>
+        </w:numPr>
+        <w:rPr>
+          <w:lang w:val="de-DE"/>
+        </w:rPr>
+      </w:pPr>
+      <w:r>
+        <w:rPr>
+          <w:lang w:val="de-DE"/>
+        </w:rPr>
+        <w:t>Quellcode-Kommentierung</w:t>
+      </w:r>
+    </w:p>
+    <w:p>
+      <w:pPr>
+        <w:pStyle w:val="Listenabsatz"/>
+        <w:numPr>
+          <w:ilvl w:val="1"/>
+          <w:numId w:val="15"/>
+        </w:numPr>
+        <w:rPr>
+          <w:lang w:val="de-DE"/>
+        </w:rPr>
+      </w:pPr>
+      <w:r>
+        <w:rPr>
+          <w:lang w:val="de-DE"/>
+        </w:rPr>
+        <w:t>An Standards halten</w:t>
+      </w:r>
+    </w:p>
+    <w:p>
+      <w:pPr>
+        <w:pStyle w:val="Listenabsatz"/>
+        <w:numPr>
+          <w:ilvl w:val="1"/>
+          <w:numId w:val="15"/>
+        </w:numPr>
+        <w:rPr>
+          <w:lang w:val="de-DE"/>
+        </w:rPr>
+      </w:pPr>
+      <w:r>
+        <w:rPr>
+          <w:lang w:val="de-DE"/>
+        </w:rPr>
+        <w:t>Perspektive Programmierer</w:t>
+      </w:r>
+    </w:p>
+    <w:p>
+      <w:pPr>
+        <w:pStyle w:val="Listenabsatz"/>
+        <w:numPr>
+          <w:ilvl w:val="1"/>
+          <w:numId w:val="15"/>
+        </w:numPr>
+        <w:rPr>
+          <w:lang w:val="de-DE"/>
+        </w:rPr>
+      </w:pPr>
+      <w:r>
+        <w:rPr>
+          <w:lang w:val="de-DE"/>
+        </w:rPr>
+        <w:t>Verweise auf Masterarbeit einfügen</w:t>
+      </w:r>
+    </w:p>
+    <w:p>
+      <w:pPr>
+        <w:pStyle w:val="Listenabsatz"/>
+        <w:numPr>
+          <w:ilvl w:val="1"/>
+          <w:numId w:val="15"/>
+        </w:numPr>
+        <w:rPr>
+          <w:lang w:val="de-DE"/>
+        </w:rPr>
+      </w:pPr>
+      <w:r>
+        <w:rPr>
+          <w:lang w:val="de-DE"/>
+        </w:rPr>
+        <w:t>Dynamisches Klassendiagramm / UML verwenden</w:t>
+      </w:r>
+    </w:p>
+    <w:p>
+      <w:pPr>
+        <w:pStyle w:val="berschrift2"/>
+        <w:rPr>
+          <w:lang w:val="de-DE"/>
+        </w:rPr>
+      </w:pPr>
+      <w:r>
+        <w:rPr>
+          <w:lang w:val="de-DE"/>
+        </w:rPr>
+        <w:t>Vortrag</w:t>
+      </w:r>
+    </w:p>
+    <w:p>
+      <w:pPr>
+        <w:pStyle w:val="Listenabsatz"/>
+        <w:numPr>
+          <w:ilvl w:val="0"/>
+          <w:numId w:val="16"/>
+        </w:numPr>
+        <w:rPr>
+          <w:lang w:val="de-DE"/>
+        </w:rPr>
+      </w:pPr>
+      <w:r>
+        <w:rPr>
+          <w:lang w:val="de-DE"/>
+        </w:rPr>
+        <w:t>Experimente-&gt;</w:t>
+      </w:r>
+      <w:proofErr w:type="spellStart"/>
+      <w:r>
+        <w:rPr>
+          <w:lang w:val="de-DE"/>
+        </w:rPr>
+        <w:t>ZTree</w:t>
+      </w:r>
+      <w:proofErr w:type="spellEnd"/>
+      <w:r>
+        <w:rPr>
+          <w:lang w:val="de-DE"/>
+        </w:rPr>
+        <w:t xml:space="preserve"> Schwächen-&gt;Motivation</w:t>
+      </w:r>
+    </w:p>
+    <w:p>
+      <w:pPr>
+        <w:pStyle w:val="Listenabsatz"/>
+        <w:numPr>
+          <w:ilvl w:val="0"/>
+          <w:numId w:val="16"/>
+        </w:numPr>
+        <w:rPr>
+          <w:lang w:val="de-DE"/>
+        </w:rPr>
+      </w:pPr>
+      <w:r>
+        <w:rPr>
+          <w:lang w:val="de-DE"/>
+        </w:rPr>
+        <w:t>Vortrag: Screenshots-&gt;Software zum Schwächen beheben</w:t>
+      </w:r>
+    </w:p>
+    <w:p>
+      <w:pPr>
+        <w:pStyle w:val="Listenabsatz"/>
+        <w:numPr>
+          <w:ilvl w:val="0"/>
+          <w:numId w:val="16"/>
+        </w:numPr>
+        <w:rPr>
+          <w:lang w:val="de-DE"/>
+        </w:rPr>
+      </w:pPr>
+      <w:r>
+        <w:rPr>
+          <w:lang w:val="de-DE"/>
+        </w:rPr>
+        <w:t>Behnud mag Beispiele</w:t>
+      </w:r>
+    </w:p>
+    <w:p>
+      <w:pPr>
+        <w:pStyle w:val="Listenabsatz"/>
+        <w:numPr>
+          <w:ilvl w:val="1"/>
+          <w:numId w:val="16"/>
+        </w:numPr>
+        <w:rPr>
+          <w:lang w:val="de-DE"/>
+        </w:rPr>
+      </w:pPr>
+      <w:r>
+        <w:rPr>
+          <w:lang w:val="de-DE"/>
+        </w:rPr>
+        <w:t xml:space="preserve">Pyramide aus Medienökonomie </w:t>
+      </w:r>
+    </w:p>
+    <w:p>
+      <w:pPr>
+        <w:pStyle w:val="Listenabsatz"/>
+        <w:numPr>
+          <w:ilvl w:val="1"/>
+          <w:numId w:val="16"/>
+        </w:numPr>
+        <w:rPr>
+          <w:lang w:val="de-DE"/>
+        </w:rPr>
+      </w:pPr>
+      <w:r>
+        <w:rPr>
+          <w:lang w:val="de-DE"/>
+        </w:rPr>
+        <w:t>Forschungsfrage, Thema , Problemstellung</w:t>
+      </w:r>
+    </w:p>
+    <w:p>
+      <w:pPr>
+        <w:pStyle w:val="Listenabsatz"/>
+        <w:numPr>
+          <w:ilvl w:val="0"/>
+          <w:numId w:val="16"/>
+        </w:numPr>
+        <w:rPr>
+          <w:lang w:val="de-DE"/>
+        </w:rPr>
+      </w:pPr>
+      <w:r>
+        <w:rPr>
+          <w:lang w:val="de-DE"/>
+        </w:rPr>
+        <w:t>State-of-</w:t>
+      </w:r>
+      <w:proofErr w:type="spellStart"/>
+      <w:r>
+        <w:rPr>
+          <w:lang w:val="de-DE"/>
+        </w:rPr>
+        <w:t>the</w:t>
+      </w:r>
+      <w:proofErr w:type="spellEnd"/>
+      <w:r>
+        <w:rPr>
+          <w:lang w:val="de-DE"/>
+        </w:rPr>
+        <w:t>-Art: Welche Funktion zur Unterstützung</w:t>
+      </w:r>
+    </w:p>
+    <w:p>
+      <w:pPr>
+        <w:pStyle w:val="Listenabsatz"/>
+        <w:numPr>
+          <w:ilvl w:val="0"/>
+          <w:numId w:val="16"/>
+        </w:numPr>
+        <w:rPr>
+          <w:lang w:val="de-DE"/>
+        </w:rPr>
+      </w:pPr>
+      <w:r>
+        <w:rPr>
+          <w:lang w:val="de-DE"/>
+        </w:rPr>
+        <w:t>Feature-Begründungen</w:t>
+      </w:r>
+    </w:p>
+    <w:p>
+      <w:pPr>
+        <w:pStyle w:val="Listenabsatz"/>
+        <w:numPr>
+          <w:ilvl w:val="0"/>
+          <w:numId w:val="16"/>
+        </w:numPr>
+        <w:rPr>
+          <w:lang w:val="de-DE"/>
+        </w:rPr>
+      </w:pPr>
+      <w:r>
+        <w:rPr>
+          <w:lang w:val="de-DE"/>
+        </w:rPr>
+        <w:lastRenderedPageBreak/>
+        <w:t>Auf Implementierung eingehen</w:t>
+      </w:r>
+    </w:p>
+    <w:p>
+      <w:pPr>
+        <w:pStyle w:val="Listenabsatz"/>
+        <w:numPr>
+          <w:ilvl w:val="0"/>
+          <w:numId w:val="16"/>
+        </w:numPr>
+        <w:rPr>
+          <w:lang w:val="de-DE"/>
+        </w:rPr>
+      </w:pPr>
+      <w:r>
+        <w:rPr>
+          <w:lang w:val="de-DE"/>
+        </w:rPr>
+        <w:t>Homepage zeigen</w:t>
+      </w:r>
+    </w:p>
+    <w:p>
+      <w:pPr>
+        <w:pStyle w:val="Listenabsatz"/>
+        <w:numPr>
+          <w:ilvl w:val="0"/>
+          <w:numId w:val="16"/>
+        </w:numPr>
+        <w:rPr>
+          <w:lang w:val="de-DE"/>
+        </w:rPr>
+      </w:pPr>
+      <w:r>
+        <w:rPr>
+          <w:lang w:val="de-DE"/>
+        </w:rPr>
+        <w:t>Aktuelles Inhaltsverzeichnis aufzeigen</w:t>
+      </w:r>
+    </w:p>
+    <w:p>
+      <w:pPr>
+        <w:pStyle w:val="Listenabsatz"/>
+        <w:numPr>
+          <w:ilvl w:val="0"/>
+          <w:numId w:val="16"/>
+        </w:numPr>
+        <w:rPr>
+          <w:lang w:val="de-DE"/>
+        </w:rPr>
+      </w:pPr>
+      <w:r>
+        <w:rPr>
+          <w:lang w:val="de-DE"/>
+        </w:rPr>
+        <w:t>Ca. 20 Minuten</w:t>
+      </w:r>
     </w:p>
     <w:p>
       <w:pPr>
@@ -623,6 +1505,119 @@
     </w:lvl>
   </w:abstractNum>
   <w:abstractNum w:abstractNumId="1">
+    <w:nsid w:val="1F9B3CF6"/>
+    <w:multiLevelType w:val="hybridMultilevel"/>
+    <w:tmpl w:val="D76A81C8"/>
+    <w:lvl w:ilvl="0" w:tplc="04070001">
+      <w:start w:val="1"/>
+      <w:numFmt w:val="bullet"/>
+      <w:lvlText w:val=""/>
+      <w:lvlJc w:val="left"/>
+      <w:pPr>
+        <w:ind w:left="720" w:hanging="360"/>
+      </w:pPr>
+      <w:rPr>
+        <w:rFonts w:ascii="Symbol" w:hAnsi="Symbol" w:hint="default"/>
+      </w:rPr>
+    </w:lvl>
+    <w:lvl w:ilvl="1" w:tplc="04070003">
+      <w:start w:val="1"/>
+      <w:numFmt w:val="bullet"/>
+      <w:lvlText w:val="o"/>
+      <w:lvlJc w:val="left"/>
+      <w:pPr>
+        <w:ind w:left="1440" w:hanging="360"/>
+      </w:pPr>
+      <w:rPr>
+        <w:rFonts w:ascii="Courier New" w:hAnsi="Courier New" w:cs="Courier New" w:hint="default"/>
+      </w:rPr>
+    </w:lvl>
+    <w:lvl w:ilvl="2" w:tplc="04070005" w:tentative="1">
+      <w:start w:val="1"/>
+      <w:numFmt w:val="bullet"/>
+      <w:lvlText w:val=""/>
+      <w:lvlJc w:val="left"/>
+      <w:pPr>
+        <w:ind w:left="2160" w:hanging="360"/>
+      </w:pPr>
+      <w:rPr>
+        <w:rFonts w:ascii="Wingdings" w:hAnsi="Wingdings" w:hint="default"/>
+      </w:rPr>
+    </w:lvl>
+    <w:lvl w:ilvl="3" w:tplc="04070001" w:tentative="1">
+      <w:start w:val="1"/>
+      <w:numFmt w:val="bullet"/>
+      <w:lvlText w:val=""/>
+      <w:lvlJc w:val="left"/>
+      <w:pPr>
+        <w:ind w:left="2880" w:hanging="360"/>
+      </w:pPr>
+      <w:rPr>
+        <w:rFonts w:ascii="Symbol" w:hAnsi="Symbol" w:hint="default"/>
+      </w:rPr>
+    </w:lvl>
+    <w:lvl w:ilvl="4" w:tplc="04070003" w:tentative="1">
+      <w:start w:val="1"/>
+      <w:numFmt w:val="bullet"/>
+      <w:lvlText w:val="o"/>
+      <w:lvlJc w:val="left"/>
+      <w:pPr>
+        <w:ind w:left="3600" w:hanging="360"/>
+      </w:pPr>
+      <w:rPr>
+        <w:rFonts w:ascii="Courier New" w:hAnsi="Courier New" w:cs="Courier New" w:hint="default"/>
+      </w:rPr>
+    </w:lvl>
+    <w:lvl w:ilvl="5" w:tplc="04070005" w:tentative="1">
+      <w:start w:val="1"/>
+      <w:numFmt w:val="bullet"/>
+      <w:lvlText w:val=""/>
+      <w:lvlJc w:val="left"/>
+      <w:pPr>
+        <w:ind w:left="4320" w:hanging="360"/>
+      </w:pPr>
+      <w:rPr>
+        <w:rFonts w:ascii="Wingdings" w:hAnsi="Wingdings" w:hint="default"/>
+      </w:rPr>
+    </w:lvl>
+    <w:lvl w:ilvl="6" w:tplc="04070001" w:tentative="1">
+      <w:start w:val="1"/>
+      <w:numFmt w:val="bullet"/>
+      <w:lvlText w:val=""/>
+      <w:lvlJc w:val="left"/>
+      <w:pPr>
+        <w:ind w:left="5040" w:hanging="360"/>
+      </w:pPr>
+      <w:rPr>
+        <w:rFonts w:ascii="Symbol" w:hAnsi="Symbol" w:hint="default"/>
+      </w:rPr>
+    </w:lvl>
+    <w:lvl w:ilvl="7" w:tplc="04070003" w:tentative="1">
+      <w:start w:val="1"/>
+      <w:numFmt w:val="bullet"/>
+      <w:lvlText w:val="o"/>
+      <w:lvlJc w:val="left"/>
+      <w:pPr>
+        <w:ind w:left="5760" w:hanging="360"/>
+      </w:pPr>
+      <w:rPr>
+        <w:rFonts w:ascii="Courier New" w:hAnsi="Courier New" w:cs="Courier New" w:hint="default"/>
+      </w:rPr>
+    </w:lvl>
+    <w:lvl w:ilvl="8" w:tplc="04070005" w:tentative="1">
+      <w:start w:val="1"/>
+      <w:numFmt w:val="bullet"/>
+      <w:lvlText w:val=""/>
+      <w:lvlJc w:val="left"/>
+      <w:pPr>
+        <w:ind w:left="6480" w:hanging="360"/>
+      </w:pPr>
+      <w:rPr>
+        <w:rFonts w:ascii="Wingdings" w:hAnsi="Wingdings" w:hint="default"/>
+      </w:rPr>
+    </w:lvl>
+  </w:abstractNum>
+  <w:abstractNum w:abstractNumId="2">
     <w:nsid w:val="2DB94974"/>
     <w:multiLevelType w:val="hybridMultilevel"/>
     <w:tmpl w:val="6770D536"/>
@@ -638,7 +1633,7 @@
         <w:rFonts w:ascii="Symbol" w:hAnsi="Symbol" w:hint="default"/>
       </w:rPr>
     </w:lvl>
-    <w:lvl w:ilvl="1" w:tplc="04070003" w:tentative="1">
+    <w:lvl w:ilvl="1" w:tplc="04070003">
       <w:start w:val="1"/>
       <w:numFmt w:val="bullet"/>
       <w:lvlText w:val="o"/>
@@ -735,7 +1730,7 @@
       </w:rPr>
     </w:lvl>
   </w:abstractNum>
-  <w:abstractNum w:abstractNumId="2">
+  <w:abstractNum w:abstractNumId="3">
     <w:nsid w:val="54241D5F"/>
     <w:multiLevelType w:val="hybridMultilevel"/>
     <w:tmpl w:val="E7E24AB4"/>
@@ -776,6 +1771,119 @@
       </w:rPr>
     </w:lvl>
     <w:lvl w:ilvl="3" w:tplc="04070001">
+      <w:start w:val="1"/>
+      <w:numFmt w:val="bullet"/>
+      <w:lvlText w:val=""/>
+      <w:lvlJc w:val="left"/>
+      <w:pPr>
+        <w:ind w:left="2880" w:hanging="360"/>
+      </w:pPr>
+      <w:rPr>
+        <w:rFonts w:ascii="Symbol" w:hAnsi="Symbol" w:hint="default"/>
+      </w:rPr>
+    </w:lvl>
+    <w:lvl w:ilvl="4" w:tplc="04070003" w:tentative="1">
+      <w:start w:val="1"/>
+      <w:numFmt w:val="bullet"/>
+      <w:lvlText w:val="o"/>
+      <w:lvlJc w:val="left"/>
+      <w:pPr>
+        <w:ind w:left="3600" w:hanging="360"/>
+      </w:pPr>
+      <w:rPr>
+        <w:rFonts w:ascii="Courier New" w:hAnsi="Courier New" w:cs="Courier New" w:hint="default"/>
+      </w:rPr>
+    </w:lvl>
+    <w:lvl w:ilvl="5" w:tplc="04070005" w:tentative="1">
+      <w:start w:val="1"/>
+      <w:numFmt w:val="bullet"/>
+      <w:lvlText w:val=""/>
+      <w:lvlJc w:val="left"/>
+      <w:pPr>
+        <w:ind w:left="4320" w:hanging="360"/>
+      </w:pPr>
+      <w:rPr>
+        <w:rFonts w:ascii="Wingdings" w:hAnsi="Wingdings" w:hint="default"/>
+      </w:rPr>
+    </w:lvl>
+    <w:lvl w:ilvl="6" w:tplc="04070001" w:tentative="1">
+      <w:start w:val="1"/>
+      <w:numFmt w:val="bullet"/>
+      <w:lvlText w:val=""/>
+      <w:lvlJc w:val="left"/>
+      <w:pPr>
+        <w:ind w:left="5040" w:hanging="360"/>
+      </w:pPr>
+      <w:rPr>
+        <w:rFonts w:ascii="Symbol" w:hAnsi="Symbol" w:hint="default"/>
+      </w:rPr>
+    </w:lvl>
+    <w:lvl w:ilvl="7" w:tplc="04070003" w:tentative="1">
+      <w:start w:val="1"/>
+      <w:numFmt w:val="bullet"/>
+      <w:lvlText w:val="o"/>
+      <w:lvlJc w:val="left"/>
+      <w:pPr>
+        <w:ind w:left="5760" w:hanging="360"/>
+      </w:pPr>
+      <w:rPr>
+        <w:rFonts w:ascii="Courier New" w:hAnsi="Courier New" w:cs="Courier New" w:hint="default"/>
+      </w:rPr>
+    </w:lvl>
+    <w:lvl w:ilvl="8" w:tplc="04070005" w:tentative="1">
+      <w:start w:val="1"/>
+      <w:numFmt w:val="bullet"/>
+      <w:lvlText w:val=""/>
+      <w:lvlJc w:val="left"/>
+      <w:pPr>
+        <w:ind w:left="6480" w:hanging="360"/>
+      </w:pPr>
+      <w:rPr>
+        <w:rFonts w:ascii="Wingdings" w:hAnsi="Wingdings" w:hint="default"/>
+      </w:rPr>
+    </w:lvl>
+  </w:abstractNum>
+  <w:abstractNum w:abstractNumId="4">
+    <w:nsid w:val="5854661E"/>
+    <w:multiLevelType w:val="hybridMultilevel"/>
+    <w:tmpl w:val="98F68076"/>
+    <w:lvl w:ilvl="0" w:tplc="04070001">
+      <w:start w:val="1"/>
+      <w:numFmt w:val="bullet"/>
+      <w:lvlText w:val=""/>
+      <w:lvlJc w:val="left"/>
+      <w:pPr>
+        <w:ind w:left="720" w:hanging="360"/>
+      </w:pPr>
+      <w:rPr>
+        <w:rFonts w:ascii="Symbol" w:hAnsi="Symbol" w:hint="default"/>
+      </w:rPr>
+    </w:lvl>
+    <w:lvl w:ilvl="1" w:tplc="04070003">
+      <w:start w:val="1"/>
+      <w:numFmt w:val="bullet"/>
+      <w:lvlText w:val="o"/>
+      <w:lvlJc w:val="left"/>
+      <w:pPr>
+        <w:ind w:left="1440" w:hanging="360"/>
+      </w:pPr>
+      <w:rPr>
+        <w:rFonts w:ascii="Courier New" w:hAnsi="Courier New" w:cs="Courier New" w:hint="default"/>
+      </w:rPr>
+    </w:lvl>
+    <w:lvl w:ilvl="2" w:tplc="04070005" w:tentative="1">
+      <w:start w:val="1"/>
+      <w:numFmt w:val="bullet"/>
+      <w:lvlText w:val=""/>
+      <w:lvlJc w:val="left"/>
+      <w:pPr>
+        <w:ind w:left="2160" w:hanging="360"/>
+      </w:pPr>
+      <w:rPr>
+        <w:rFonts w:ascii="Wingdings" w:hAnsi="Wingdings" w:hint="default"/>
+      </w:rPr>
+    </w:lvl>
+    <w:lvl w:ilvl="3" w:tplc="04070001" w:tentative="1">
       <w:start w:val="1"/>
       <w:numFmt w:val="bullet"/>
       <w:lvlText w:val=""/>
@@ -912,10 +2020,16 @@
     <w:abstractNumId w:val="0"/>
   </w:num>
   <w:num w:numId="13">
+    <w:abstractNumId w:val="2"/>
+  </w:num>
+  <w:num w:numId="14">
+    <w:abstractNumId w:val="3"/>
+  </w:num>
+  <w:num w:numId="15">
     <w:abstractNumId w:val="1"/>
   </w:num>
-  <w:num w:numId="14">
-    <w:abstractNumId w:val="2"/>
+  <w:num w:numId="16">
+    <w:abstractNumId w:val="4"/>
   </w:num>
 </w:numbering>
 </file>

--- a/PaceClient/Dokumente/Protolle/Protokoll 12-04-2013.docx
+++ b/PaceClient/Dokumente/Protolle/Protokoll 12-04-2013.docx
@@ -464,6 +464,12 @@
         <w:rPr>
           <w:lang w:val="de-DE"/>
         </w:rPr>
+        <w:t xml:space="preserve">über </w:t>
+      </w:r>
+      <w:r>
+        <w:rPr>
+          <w:lang w:val="de-DE"/>
+        </w:rPr>
         <w:t>Studienveröffentlichungen</w:t>
       </w:r>
     </w:p>
@@ -482,7 +488,13 @@
         <w:rPr>
           <w:lang w:val="de-DE"/>
         </w:rPr>
-        <w:t>Einzig Z-</w:t>
+        <w:t>Wird e</w:t>
+      </w:r>
+      <w:r>
+        <w:rPr>
+          <w:lang w:val="de-DE"/>
+        </w:rPr>
+        <w:t>inzig Z-</w:t>
       </w:r>
       <w:proofErr w:type="spellStart"/>
       <w:r>
@@ -492,6 +504,12 @@
         <w:t>Tree</w:t>
       </w:r>
       <w:proofErr w:type="spellEnd"/>
+      <w:r>
+        <w:rPr>
+          <w:lang w:val="de-DE"/>
+        </w:rPr>
+        <w:t xml:space="preserve"> verwendet</w:t>
+      </w:r>
       <w:r>
         <w:rPr>
           <w:lang w:val="de-DE"/>
@@ -751,230 +769,262 @@
         </w:rPr>
         <w:br/>
       </w:r>
+    </w:p>
+    <w:p>
+      <w:pPr>
+        <w:pStyle w:val="Listenabsatz"/>
+        <w:numPr>
+          <w:ilvl w:val="0"/>
+          <w:numId w:val="14"/>
+        </w:numPr>
+        <w:rPr>
+          <w:lang w:val="de-DE"/>
+        </w:rPr>
+      </w:pPr>
+      <w:r>
+        <w:rPr>
+          <w:lang w:val="de-DE"/>
+        </w:rPr>
+        <w:t>Als Motivation: Z-</w:t>
+      </w:r>
+      <w:proofErr w:type="spellStart"/>
+      <w:r>
+        <w:rPr>
+          <w:lang w:val="de-DE"/>
+        </w:rPr>
+        <w:t>Tree</w:t>
+      </w:r>
+      <w:proofErr w:type="spellEnd"/>
+      <w:r>
+        <w:rPr>
+          <w:lang w:val="de-DE"/>
+        </w:rPr>
+        <w:t xml:space="preserve"> Handbücher verwenden</w:t>
+      </w:r>
+    </w:p>
+    <w:p>
+      <w:pPr>
+        <w:pStyle w:val="berschrift2"/>
+        <w:rPr>
+          <w:lang w:val="de-DE"/>
+        </w:rPr>
+      </w:pPr>
+      <w:r>
+        <w:rPr>
+          <w:lang w:val="de-DE"/>
+        </w:rPr>
+        <w:t>Software-Entwicklung</w:t>
+      </w:r>
+    </w:p>
+    <w:p>
+      <w:pPr>
+        <w:pStyle w:val="Listenabsatz"/>
+        <w:numPr>
+          <w:ilvl w:val="0"/>
+          <w:numId w:val="14"/>
+        </w:numPr>
+        <w:rPr>
+          <w:lang w:val="de-DE"/>
+        </w:rPr>
+      </w:pPr>
+      <w:r>
+        <w:rPr>
+          <w:lang w:val="de-DE"/>
+        </w:rPr>
+        <w:t>UML  bei Planung des Grundsystems hinzufügen</w:t>
+      </w:r>
+    </w:p>
+    <w:p>
+      <w:pPr>
+        <w:pStyle w:val="Listenabsatz"/>
+        <w:numPr>
+          <w:ilvl w:val="0"/>
+          <w:numId w:val="14"/>
+        </w:numPr>
+        <w:rPr>
+          <w:lang w:val="de-DE"/>
+        </w:rPr>
+      </w:pPr>
+      <w:r>
+        <w:rPr>
+          <w:lang w:val="de-DE"/>
+        </w:rPr>
+        <w:t>Features der Software auf Features basieren lassen</w:t>
+      </w:r>
+      <w:r>
+        <w:rPr>
+          <w:lang w:val="de-DE"/>
+        </w:rPr>
+        <w:t xml:space="preserve"> die noch fehlen</w:t>
+      </w:r>
+      <w:r>
+        <w:rPr>
+          <w:lang w:val="de-DE"/>
+        </w:rPr>
+        <w:t xml:space="preserve"> bzw. Schwächen von Z-</w:t>
+      </w:r>
+      <w:proofErr w:type="spellStart"/>
+      <w:r>
+        <w:rPr>
+          <w:lang w:val="de-DE"/>
+        </w:rPr>
+        <w:t>Tree</w:t>
+      </w:r>
+      <w:proofErr w:type="spellEnd"/>
+      <w:r>
+        <w:rPr>
+          <w:lang w:val="de-DE"/>
+        </w:rPr>
+        <w:t xml:space="preserve"> sind</w:t>
+      </w:r>
+    </w:p>
+    <w:p>
+      <w:pPr>
+        <w:pStyle w:val="Listenabsatz"/>
+        <w:numPr>
+          <w:ilvl w:val="0"/>
+          <w:numId w:val="14"/>
+        </w:numPr>
+        <w:rPr>
+          <w:lang w:val="de-DE"/>
+        </w:rPr>
+      </w:pPr>
+      <w:r>
+        <w:rPr>
+          <w:lang w:val="de-DE"/>
+        </w:rPr>
+        <w:t>Aufteilung der Funktionen in Grundlagen und 2-3 konkrete Erweiterungen je nach Zeit</w:t>
+      </w:r>
+    </w:p>
+    <w:p>
+      <w:pPr>
+        <w:pStyle w:val="Listenabsatz"/>
+        <w:numPr>
+          <w:ilvl w:val="0"/>
+          <w:numId w:val="14"/>
+        </w:numPr>
+        <w:rPr>
+          <w:lang w:val="de-DE"/>
+        </w:rPr>
+      </w:pPr>
+      <w:r>
+        <w:rPr>
+          <w:lang w:val="de-DE"/>
+        </w:rPr>
+        <w:t xml:space="preserve">Beispiele für nicht mit </w:t>
+      </w:r>
+      <w:proofErr w:type="spellStart"/>
+      <w:r>
+        <w:rPr>
+          <w:lang w:val="de-DE"/>
+        </w:rPr>
+        <w:t>ZTree</w:t>
+      </w:r>
+      <w:proofErr w:type="spellEnd"/>
+      <w:r>
+        <w:rPr>
+          <w:lang w:val="de-DE"/>
+        </w:rPr>
+        <w:t xml:space="preserve"> sinnvoll umsetzbare Experimente</w:t>
+      </w:r>
+    </w:p>
+    <w:p>
+      <w:pPr>
+        <w:pStyle w:val="Listenabsatz"/>
+        <w:numPr>
+          <w:ilvl w:val="1"/>
+          <w:numId w:val="14"/>
+        </w:numPr>
+        <w:rPr>
+          <w:lang w:val="de-DE"/>
+        </w:rPr>
+      </w:pPr>
+      <w:r>
+        <w:rPr>
+          <w:lang w:val="de-DE"/>
+        </w:rPr>
+        <w:t>Experimente mit Ablenkungen</w:t>
+      </w:r>
+    </w:p>
+    <w:p>
+      <w:pPr>
+        <w:pStyle w:val="Listenabsatz"/>
+        <w:numPr>
+          <w:ilvl w:val="1"/>
+          <w:numId w:val="14"/>
+        </w:numPr>
+        <w:rPr>
+          <w:lang w:val="de-DE"/>
+        </w:rPr>
+      </w:pPr>
+      <w:r>
+        <w:rPr>
+          <w:lang w:val="de-DE"/>
+        </w:rPr>
+        <w:t>Entscheidungssituationen besser visualisieren</w:t>
+      </w:r>
+    </w:p>
+    <w:p>
+      <w:pPr>
+        <w:pStyle w:val="Listenabsatz"/>
+        <w:numPr>
+          <w:ilvl w:val="1"/>
+          <w:numId w:val="14"/>
+        </w:numPr>
+        <w:rPr>
+          <w:lang w:val="de-DE"/>
+        </w:rPr>
+      </w:pPr>
+      <w:r>
+        <w:rPr>
+          <w:lang w:val="de-DE"/>
+        </w:rPr>
+        <w:t>Pausen in Aufgaben ermöglichen (Pause</w:t>
+      </w:r>
+      <w:r>
+        <w:rPr>
+          <w:lang w:val="de-DE"/>
+        </w:rPr>
+        <w:t>-B</w:t>
+      </w:r>
+      <w:r>
+        <w:rPr>
+          <w:lang w:val="de-DE"/>
+        </w:rPr>
+        <w:t>utton)</w:t>
+      </w:r>
+    </w:p>
+    <w:p>
+      <w:pPr>
+        <w:pStyle w:val="Listenabsatz"/>
+        <w:numPr>
+          <w:ilvl w:val="1"/>
+          <w:numId w:val="14"/>
+        </w:numPr>
+        <w:rPr>
+          <w:lang w:val="de-DE"/>
+        </w:rPr>
+      </w:pPr>
+      <w:r>
+        <w:rPr>
+          <w:lang w:val="de-DE"/>
+        </w:rPr>
+        <w:t>Schleifen, Tabellen, Graphiken</w:t>
+      </w:r>
+    </w:p>
+    <w:p>
+      <w:pPr>
+        <w:pStyle w:val="Listenabsatz"/>
+        <w:numPr>
+          <w:ilvl w:val="0"/>
+          <w:numId w:val="14"/>
+        </w:numPr>
+        <w:rPr>
+          <w:lang w:val="de-DE"/>
+        </w:rPr>
+      </w:pPr>
       <w:bookmarkStart w:id="0" w:name="_GoBack"/>
       <w:bookmarkEnd w:id="0"/>
-    </w:p>
-    <w:p>
-      <w:pPr>
-        <w:pStyle w:val="Listenabsatz"/>
-        <w:numPr>
-          <w:ilvl w:val="0"/>
-          <w:numId w:val="14"/>
-        </w:numPr>
-        <w:rPr>
-          <w:lang w:val="de-DE"/>
-        </w:rPr>
-      </w:pPr>
-      <w:r>
-        <w:rPr>
-          <w:lang w:val="de-DE"/>
-        </w:rPr>
-        <w:t>Als Motivation: Z-</w:t>
-      </w:r>
-      <w:proofErr w:type="spellStart"/>
-      <w:r>
-        <w:rPr>
-          <w:lang w:val="de-DE"/>
-        </w:rPr>
-        <w:t>Tree</w:t>
-      </w:r>
-      <w:proofErr w:type="spellEnd"/>
-      <w:r>
-        <w:rPr>
-          <w:lang w:val="de-DE"/>
-        </w:rPr>
-        <w:t xml:space="preserve"> Handbücher verwenden</w:t>
-      </w:r>
-    </w:p>
-    <w:p>
-      <w:pPr>
-        <w:pStyle w:val="berschrift2"/>
-        <w:rPr>
-          <w:lang w:val="de-DE"/>
-        </w:rPr>
-      </w:pPr>
-      <w:r>
-        <w:rPr>
-          <w:lang w:val="de-DE"/>
-        </w:rPr>
-        <w:t>Software-Entwicklung</w:t>
-      </w:r>
-    </w:p>
-    <w:p>
-      <w:pPr>
-        <w:pStyle w:val="Listenabsatz"/>
-        <w:numPr>
-          <w:ilvl w:val="0"/>
-          <w:numId w:val="14"/>
-        </w:numPr>
-        <w:rPr>
-          <w:lang w:val="de-DE"/>
-        </w:rPr>
-      </w:pPr>
-      <w:r>
-        <w:rPr>
-          <w:lang w:val="de-DE"/>
-        </w:rPr>
-        <w:t>UML  bei Planung des Grundsystems hinzufügen</w:t>
-      </w:r>
-    </w:p>
-    <w:p>
-      <w:pPr>
-        <w:pStyle w:val="Listenabsatz"/>
-        <w:numPr>
-          <w:ilvl w:val="0"/>
-          <w:numId w:val="14"/>
-        </w:numPr>
-        <w:rPr>
-          <w:lang w:val="de-DE"/>
-        </w:rPr>
-      </w:pPr>
-      <w:r>
-        <w:rPr>
-          <w:lang w:val="de-DE"/>
-        </w:rPr>
-        <w:t>Features der Software auf Features basieren lassen</w:t>
-      </w:r>
-      <w:r>
-        <w:rPr>
-          <w:lang w:val="de-DE"/>
-        </w:rPr>
-        <w:t xml:space="preserve"> die noch fehlen</w:t>
-      </w:r>
-      <w:r>
-        <w:rPr>
-          <w:lang w:val="de-DE"/>
-        </w:rPr>
-        <w:t xml:space="preserve"> bzw. Schwächen von Z-</w:t>
-      </w:r>
-      <w:proofErr w:type="spellStart"/>
-      <w:r>
-        <w:rPr>
-          <w:lang w:val="de-DE"/>
-        </w:rPr>
-        <w:t>Tree</w:t>
-      </w:r>
-      <w:proofErr w:type="spellEnd"/>
-      <w:r>
-        <w:rPr>
-          <w:lang w:val="de-DE"/>
-        </w:rPr>
-        <w:t xml:space="preserve"> sind</w:t>
-      </w:r>
-    </w:p>
-    <w:p>
-      <w:pPr>
-        <w:pStyle w:val="Listenabsatz"/>
-        <w:numPr>
-          <w:ilvl w:val="0"/>
-          <w:numId w:val="14"/>
-        </w:numPr>
-        <w:rPr>
-          <w:lang w:val="de-DE"/>
-        </w:rPr>
-      </w:pPr>
-      <w:r>
-        <w:rPr>
-          <w:lang w:val="de-DE"/>
-        </w:rPr>
-        <w:t>Aufteilung der Funktionen in Grundlagen und 2-3 konkrete Erweiterungen je nach Zeit</w:t>
-      </w:r>
-    </w:p>
-    <w:p>
-      <w:pPr>
-        <w:pStyle w:val="Listenabsatz"/>
-        <w:numPr>
-          <w:ilvl w:val="0"/>
-          <w:numId w:val="14"/>
-        </w:numPr>
-        <w:rPr>
-          <w:lang w:val="de-DE"/>
-        </w:rPr>
-      </w:pPr>
-      <w:r>
-        <w:rPr>
-          <w:lang w:val="de-DE"/>
-        </w:rPr>
-        <w:t>Experimente mit Ablenkungen</w:t>
-      </w:r>
-    </w:p>
-    <w:p>
-      <w:pPr>
-        <w:pStyle w:val="Listenabsatz"/>
-        <w:numPr>
-          <w:ilvl w:val="0"/>
-          <w:numId w:val="14"/>
-        </w:numPr>
-        <w:rPr>
-          <w:lang w:val="de-DE"/>
-        </w:rPr>
-      </w:pPr>
-      <w:r>
-        <w:rPr>
-          <w:lang w:val="de-DE"/>
-        </w:rPr>
-        <w:t>Entscheidungssituationen besser visualisieren</w:t>
-      </w:r>
-    </w:p>
-    <w:p>
-      <w:pPr>
-        <w:pStyle w:val="Listenabsatz"/>
-        <w:numPr>
-          <w:ilvl w:val="0"/>
-          <w:numId w:val="14"/>
-        </w:numPr>
-        <w:rPr>
-          <w:lang w:val="de-DE"/>
-        </w:rPr>
-      </w:pPr>
-      <w:r>
-        <w:rPr>
-          <w:lang w:val="de-DE"/>
-        </w:rPr>
-        <w:t>Pausen in Aufgaben ermöglichen (Pause</w:t>
-      </w:r>
-      <w:r>
-        <w:rPr>
-          <w:lang w:val="de-DE"/>
-        </w:rPr>
-        <w:t>-B</w:t>
-      </w:r>
-      <w:r>
-        <w:rPr>
-          <w:lang w:val="de-DE"/>
-        </w:rPr>
-        <w:t>utton)</w:t>
-      </w:r>
-    </w:p>
-    <w:p>
-      <w:pPr>
-        <w:pStyle w:val="Listenabsatz"/>
-        <w:numPr>
-          <w:ilvl w:val="0"/>
-          <w:numId w:val="14"/>
-        </w:numPr>
-        <w:rPr>
-          <w:lang w:val="de-DE"/>
-        </w:rPr>
-      </w:pPr>
-      <w:r>
-        <w:rPr>
-          <w:lang w:val="de-DE"/>
-        </w:rPr>
-        <w:t>Schleifen, Tabellen, Graphiken</w:t>
-      </w:r>
-    </w:p>
-    <w:p>
-      <w:pPr>
-        <w:pStyle w:val="Listenabsatz"/>
-        <w:numPr>
-          <w:ilvl w:val="0"/>
-          <w:numId w:val="14"/>
-        </w:numPr>
-        <w:rPr>
-          <w:lang w:val="de-DE"/>
-        </w:rPr>
-      </w:pPr>
       <w:proofErr w:type="spellStart"/>
       <w:r>
         <w:rPr>
